--- a/docs/Leerproces project WebXR.docx
+++ b/docs/Leerproces project WebXR.docx
@@ -359,6 +359,29 @@
       </w:r>
       <w:r>
         <w:t>.</w:t>
+      </w:r>
+    </w:p>
+    <w:p>
+      <w:pPr>
+        <w:rPr>
+          <w:b/>
+          <w:bCs/>
+          <w:lang w:val="en-US"/>
+        </w:rPr>
+      </w:pPr>
+      <w:r>
+        <w:rPr>
+          <w:b/>
+          <w:bCs/>
+          <w:lang w:val="en-US"/>
+        </w:rPr>
+        <w:t xml:space="preserve">Demo: </w:t>
+      </w:r>
+      <w:r>
+        <w:rPr>
+          <w:lang w:val="en-US"/>
+        </w:rPr>
+        <w:t>https://daruaa.github.io/</w:t>
       </w:r>
     </w:p>
     <w:p>
@@ -399,7 +422,7 @@
           <w:rPr>
             <w:rStyle w:val="Hyperlink"/>
           </w:rPr>
-          <w:t>https://aframe.io/docs/0.8.0/introduction/models.html##sidebar</w:t>
+          <w:t>https://jeromeetienne.github.io/AR.js/aframe/</w:t>
         </w:r>
       </w:hyperlink>
     </w:p>
@@ -412,23 +435,6 @@
         </w:numPr>
       </w:pPr>
       <w:hyperlink r:id="rId7" w:history="1">
-        <w:r>
-          <w:rPr>
-            <w:rStyle w:val="Hyperlink"/>
-          </w:rPr>
-          <w:t>https://jeromeetienne.github.io/AR.js/aframe/</w:t>
-        </w:r>
-      </w:hyperlink>
-    </w:p>
-    <w:p>
-      <w:pPr>
-        <w:pStyle w:val="Lijstalinea"/>
-        <w:numPr>
-          <w:ilvl w:val="0"/>
-          <w:numId w:val="2"/>
-        </w:numPr>
-      </w:pPr>
-      <w:hyperlink r:id="rId8" w:history="1">
         <w:r>
           <w:rPr>
             <w:rStyle w:val="Hyperlink"/>
@@ -445,7 +451,7 @@
           <w:numId w:val="2"/>
         </w:numPr>
       </w:pPr>
-      <w:hyperlink r:id="rId9" w:history="1">
+      <w:hyperlink r:id="rId8" w:history="1">
         <w:r>
           <w:rPr>
             <w:rStyle w:val="Hyperlink"/>
@@ -462,7 +468,7 @@
           <w:numId w:val="2"/>
         </w:numPr>
       </w:pPr>
-      <w:hyperlink r:id="rId10" w:history="1">
+      <w:hyperlink r:id="rId9" w:history="1">
         <w:r>
           <w:rPr>
             <w:rStyle w:val="Hyperlink"/>
@@ -479,7 +485,7 @@
           <w:numId w:val="2"/>
         </w:numPr>
       </w:pPr>
-      <w:hyperlink r:id="rId11" w:history="1">
+      <w:hyperlink r:id="rId10" w:history="1">
         <w:r>
           <w:rPr>
             <w:rStyle w:val="Hyperlink"/>
